--- a/Комментарий и ссылка.docx
+++ b/Комментарий и ссылка.docx
@@ -43,169 +43,6 @@
           <w:lang w:val="ru-RU"/>
         </w:rPr>
       </w:pPr>
-    </w:p>
-    <w:p>
-      <w:pPr>
-        <w:rPr>
-          <w:lang w:val="ru-RU"/>
-        </w:rPr>
-      </w:pPr>
-      <w:r>
-        <w:rPr>
-          <w:i/>
-          <w:iCs/>
-          <w:u w:val="single"/>
-          <w:lang w:val="ru-RU"/>
-        </w:rPr>
-        <w:t>Комментарий к заданию 2</w:t>
-      </w:r>
-      <w:r>
-        <w:rPr>
-          <w:lang w:val="ru-RU"/>
-        </w:rPr>
-        <w:t xml:space="preserve"> (пункт 1 - у</w:t>
-      </w:r>
-      <w:r>
-        <w:rPr>
-          <w:lang w:val="ru-RU"/>
-        </w:rPr>
-        <w:t>даление товаров из корзины</w:t>
-      </w:r>
-      <w:r>
-        <w:rPr>
-          <w:lang w:val="ru-RU"/>
-        </w:rPr>
-        <w:t>)</w:t>
-      </w:r>
-    </w:p>
-    <w:p>
-      <w:pPr>
-        <w:rPr>
-          <w:lang w:val="ru-RU"/>
-        </w:rPr>
-      </w:pPr>
-      <w:r>
-        <w:rPr>
-          <w:lang w:val="ru-RU"/>
-        </w:rPr>
-        <w:t xml:space="preserve">В </w:t>
-      </w:r>
-      <w:proofErr w:type="spellStart"/>
-      <w:r>
-        <w:rPr>
-          <w:lang w:val="ru-RU"/>
-        </w:rPr>
-        <w:t>дз</w:t>
-      </w:r>
-      <w:proofErr w:type="spellEnd"/>
-      <w:r>
-        <w:rPr>
-          <w:lang w:val="ru-RU"/>
-        </w:rPr>
-        <w:t xml:space="preserve"> не было чёткого условия</w:t>
-      </w:r>
-      <w:r>
-        <w:rPr>
-          <w:lang w:val="ru-RU"/>
-        </w:rPr>
-        <w:t xml:space="preserve">, </w:t>
-      </w:r>
-      <w:r>
-        <w:rPr>
-          <w:lang w:val="ru-RU"/>
-        </w:rPr>
-        <w:t>при котором товары должны удаляться и что должно в итоге появляться на странице, поэтому я решила сделать так - после добавления товаров и нажатия кнопки "</w:t>
-      </w:r>
-      <w:proofErr w:type="spellStart"/>
-      <w:r>
-        <w:rPr>
-          <w:lang w:val="ru-RU"/>
-        </w:rPr>
-        <w:t>update</w:t>
-      </w:r>
-      <w:proofErr w:type="spellEnd"/>
-      <w:r>
-        <w:rPr>
-          <w:lang w:val="ru-RU"/>
-        </w:rPr>
-        <w:t xml:space="preserve"> </w:t>
-      </w:r>
-      <w:proofErr w:type="spellStart"/>
-      <w:r>
-        <w:rPr>
-          <w:lang w:val="ru-RU"/>
-        </w:rPr>
-        <w:t>shopping</w:t>
-      </w:r>
-      <w:proofErr w:type="spellEnd"/>
-      <w:r>
-        <w:rPr>
-          <w:lang w:val="ru-RU"/>
-        </w:rPr>
-        <w:t xml:space="preserve"> </w:t>
-      </w:r>
-      <w:proofErr w:type="spellStart"/>
-      <w:r>
-        <w:rPr>
-          <w:lang w:val="ru-RU"/>
-        </w:rPr>
-        <w:t>cart</w:t>
-      </w:r>
-      <w:proofErr w:type="spellEnd"/>
-      <w:r>
-        <w:rPr>
-          <w:lang w:val="ru-RU"/>
-        </w:rPr>
-        <w:t>" корзина и "</w:t>
-      </w:r>
-      <w:proofErr w:type="spellStart"/>
-      <w:r>
-        <w:rPr>
-          <w:lang w:val="ru-RU"/>
-        </w:rPr>
-        <w:t>mini</w:t>
-      </w:r>
-      <w:proofErr w:type="spellEnd"/>
-      <w:r>
-        <w:rPr>
-          <w:lang w:val="ru-RU"/>
-        </w:rPr>
-        <w:t xml:space="preserve"> </w:t>
-      </w:r>
-      <w:proofErr w:type="spellStart"/>
-      <w:r>
-        <w:rPr>
-          <w:lang w:val="ru-RU"/>
-        </w:rPr>
-        <w:t>shopping</w:t>
-      </w:r>
-      <w:proofErr w:type="spellEnd"/>
-      <w:r>
-        <w:rPr>
-          <w:lang w:val="ru-RU"/>
-        </w:rPr>
-        <w:t xml:space="preserve"> </w:t>
-      </w:r>
-      <w:proofErr w:type="spellStart"/>
-      <w:r>
-        <w:rPr>
-          <w:lang w:val="ru-RU"/>
-        </w:rPr>
-        <w:t>cart</w:t>
-      </w:r>
-      <w:proofErr w:type="spellEnd"/>
-      <w:r>
-        <w:rPr>
-          <w:lang w:val="ru-RU"/>
-        </w:rPr>
-        <w:t>" принимают значение 0</w:t>
-      </w:r>
-      <w:r>
-        <w:rPr>
-          <w:lang w:val="ru-RU"/>
-        </w:rPr>
-        <w:t xml:space="preserve"> (просто на данный момент это всё с чем я смогла разобраться в плане подмены элементов в скрипте).</w:t>
-      </w:r>
     </w:p>
     <w:sectPr>
       <w:pgSz w:w="12240" w:h="15840"/>
